--- a/Maturité/FRA/Exposé livre/Résumé sur le livre.docx
+++ b/Maturité/FRA/Exposé livre/Résumé sur le livre.docx
@@ -175,7 +175,11 @@
     <w:sdt>
       <w:sdtPr>
         <w:rPr>
-          <w:lang w:val="fr-FR"/>
+          <w:rFonts w:asciiTheme="minorHAnsi" w:eastAsiaTheme="minorHAnsi" w:hAnsiTheme="minorHAnsi" w:cstheme="minorBidi"/>
+          <w:color w:val="auto"/>
+          <w:sz w:val="22"/>
+          <w:szCs w:val="22"/>
+          <w:lang w:val="fr-FR" w:eastAsia="en-US"/>
         </w:rPr>
         <w:id w:val="155738528"/>
         <w:docPartObj>
@@ -185,13 +189,8 @@
       </w:sdtPr>
       <w:sdtEndPr>
         <w:rPr>
-          <w:rFonts w:asciiTheme="minorHAnsi" w:eastAsiaTheme="minorHAnsi" w:hAnsiTheme="minorHAnsi" w:cstheme="minorBidi"/>
           <w:b/>
           <w:bCs/>
-          <w:color w:val="auto"/>
-          <w:sz w:val="22"/>
-          <w:szCs w:val="22"/>
-          <w:lang w:eastAsia="en-US"/>
         </w:rPr>
       </w:sdtEndPr>
       <w:sdtContent>
@@ -377,6 +376,7 @@
         <w:pStyle w:val="Titre1"/>
       </w:pPr>
       <w:r>
+        <w:lastRenderedPageBreak/>
         <w:t>La fiche de lecture</w:t>
       </w:r>
       <w:bookmarkEnd w:id="0"/>
@@ -511,7 +511,14 @@
           <w:sz w:val="32"/>
           <w:szCs w:val="36"/>
         </w:rPr>
-        <w:t>Est le personnage principal qui a qu’une chose en tête « de tuer »</w:t>
+        <w:t xml:space="preserve">Est le personnage principal qui a qu’une chose en tête </w:t>
+      </w:r>
+      <w:r>
+        <w:rPr>
+          <w:sz w:val="32"/>
+          <w:szCs w:val="36"/>
+        </w:rPr>
+        <w:t>de tuer son grand-père.</w:t>
       </w:r>
     </w:p>
     <w:p>
@@ -554,48 +561,11 @@
     </w:p>
     <w:p>
       <w:pPr>
-        <w:rPr>
-          <w:sz w:val="32"/>
-          <w:szCs w:val="36"/>
-        </w:rPr>
-      </w:pPr>
-      <w:r>
-        <w:rPr>
-          <w:sz w:val="32"/>
-          <w:szCs w:val="36"/>
-        </w:rPr>
-        <w:t xml:space="preserve">Chasseur – </w:t>
-      </w:r>
-      <w:r>
-        <w:rPr>
-          <w:sz w:val="32"/>
-          <w:szCs w:val="36"/>
-        </w:rPr>
-        <w:t>Un personnage secondaire qui passe un fusille à Ethan</w:t>
-      </w:r>
-    </w:p>
-    <w:p>
-      <w:pPr>
-        <w:rPr>
-          <w:sz w:val="32"/>
-          <w:szCs w:val="36"/>
-        </w:rPr>
-      </w:pPr>
-    </w:p>
-    <w:p>
-      <w:pPr>
-        <w:pStyle w:val="Titre2"/>
-      </w:pPr>
-      <w:r>
-        <w:t>Les mots pas compris</w:t>
-      </w:r>
-    </w:p>
-    <w:p>
-      <w:pPr>
-        <w:rPr>
-          <w:sz w:val="32"/>
-        </w:rPr>
-      </w:pPr>
+        <w:pStyle w:val="Titre1"/>
+      </w:pPr>
+      <w:r>
+        <w:t xml:space="preserve">Mot incompris  </w:t>
+      </w:r>
     </w:p>
     <w:p>
       <w:pPr>
@@ -613,36 +583,160 @@
         <w:rPr>
           <w:sz w:val="32"/>
         </w:rPr>
-        <w:t xml:space="preserve"> (p. 54) – Une chose qu’on ne</w:t>
+        <w:t xml:space="preserve"> </w:t>
+      </w:r>
+      <w:r>
+        <w:rPr>
+          <w:sz w:val="32"/>
+        </w:rPr>
+        <w:t>(</w:t>
+      </w:r>
+      <w:r>
+        <w:rPr>
+          <w:i/>
+          <w:sz w:val="32"/>
+        </w:rPr>
+        <w:t>p. 54</w:t>
+      </w:r>
+      <w:r>
+        <w:rPr>
+          <w:sz w:val="32"/>
+        </w:rPr>
+        <w:t>)</w:t>
+      </w:r>
+      <w:r>
+        <w:rPr>
+          <w:sz w:val="32"/>
+        </w:rPr>
+        <w:t xml:space="preserve"> – Une chose qu’on ne peut pas expliquer de joie (la situation)</w:t>
+      </w:r>
+    </w:p>
+    <w:p>
+      <w:pPr>
+        <w:spacing w:before="240"/>
+        <w:rPr>
+          <w:sz w:val="32"/>
+          <w:szCs w:val="32"/>
+        </w:rPr>
+      </w:pPr>
+    </w:p>
+    <w:p>
+      <w:pPr>
+        <w:pStyle w:val="Titre1"/>
+      </w:pPr>
+      <w:r>
+        <w:t>Résumé</w:t>
+      </w:r>
+    </w:p>
+    <w:p/>
+    <w:p>
+      <w:r>
+        <w:t>L’histoire commence dans une maison en plein montagne où Ethan habite avec sa mère</w:t>
+      </w:r>
+      <w:r>
+        <w:t xml:space="preserve"> en plein hiver</w:t>
+      </w:r>
+      <w:r>
+        <w:t>.</w:t>
+      </w:r>
+      <w:r>
+        <w:t xml:space="preserve"> Un jour il part sans prévenir personne et n’a même pas pensé à prendre son téléphone. Sa seule motivation est de tuer son grand-père</w:t>
+      </w:r>
+      <w:r>
+        <w:t>, à cause d’un problème familiales 54</w:t>
       </w:r>
       <w:bookmarkStart w:id="1" w:name="_GoBack"/>
       <w:bookmarkEnd w:id="1"/>
       <w:r>
-        <w:rPr>
-          <w:sz w:val="32"/>
-        </w:rPr>
-        <w:t xml:space="preserve"> peut pas expliquer de joie (la situation)</w:t>
+        <w:t xml:space="preserve">   </w:t>
+      </w:r>
+      <w:r>
+        <w:t xml:space="preserve"> et la seule chose qui le maintient en vie la haine, la fureur. </w:t>
+      </w:r>
+      <w:r>
+        <w:t xml:space="preserve">Le soir arrivé l’autre reviens en arrière avec un flash-back où Ethan a reçu la </w:t>
+      </w:r>
+      <w:r>
+        <w:t xml:space="preserve">carabine à verrou et le canif. Après ce flash-back nous revenons au présent où le personnage n’a que seulement minutes pour se trouver un abri. Ensuite nous alternons de nouveau avec un flash-back où </w:t>
+      </w:r>
+      <w:r>
+        <w:t>le personnage principal</w:t>
+      </w:r>
+      <w:r>
+        <w:t xml:space="preserve">   </w:t>
+      </w:r>
+    </w:p>
+    <w:p>
+      <w:r>
+        <w:t>15</w:t>
       </w:r>
     </w:p>
     <w:p>
       <w:pPr>
         <w:pStyle w:val="Titre1"/>
       </w:pPr>
-      <w:bookmarkStart w:id="2" w:name="_Toc99958303"/>
-      <w:r>
-        <w:t>Questionnaire</w:t>
-      </w:r>
-      <w:bookmarkEnd w:id="2"/>
-    </w:p>
-    <w:p>
-      <w:pPr>
-        <w:spacing w:before="240"/>
-        <w:rPr>
-          <w:sz w:val="32"/>
-          <w:szCs w:val="32"/>
-        </w:rPr>
-      </w:pPr>
-    </w:p>
+      <w:r>
+        <w:lastRenderedPageBreak/>
+        <w:t xml:space="preserve">Avis personnel </w:t>
+      </w:r>
+    </w:p>
+    <w:p/>
+    <w:p>
+      <w:r>
+        <w:t xml:space="preserve">Dans mon opinion, le livre n’a pas été trop passionnant car, il y a peu d’action et le fait que l’auteur ne va pas au bout dans les explications dans le livre qui me dérange en été un lecteur qui n’a même pas eu le temps de se mettre dans l’action alors que le livre a déjà été terminé. La fin est aussi décevante car le titre nous indique que </w:t>
+      </w:r>
+      <w:r>
+        <w:t>le personnage principal</w:t>
+      </w:r>
+      <w:r>
+        <w:t xml:space="preserve"> est « comme un homme », alors que dans le livre il a l’aire d’avoir une âme très enfantine et appart le fait d’être dans la grotte avec un ours avec la tête ouvert</w:t>
+      </w:r>
+      <w:r>
+        <w:t>, il n’a rien fait de spécial, je serais même capable de dire que l’ours lui a plus aidé qu’autre chose en lui léchant la tête et arrêter le sang de couler.</w:t>
+      </w:r>
+      <w:r>
+        <w:rPr>
+          <w:color w:val="FFFFFF" w:themeColor="background1"/>
+        </w:rPr>
+        <w:t xml:space="preserve"> </w:t>
+      </w:r>
+    </w:p>
+    <w:p>
+      <w:r>
+        <w:t xml:space="preserve">Finalement le seule point positive que j’ai trouvé sur ce livre c’est sa taille, le fait </w:t>
+      </w:r>
+      <w:r>
+        <w:t>qu’il n’est pas</w:t>
+      </w:r>
+      <w:r>
+        <w:t xml:space="preserve"> très long, nous fait perdre moins de temps avec le fait que sa mère lui avoue </w:t>
+      </w:r>
+      <w:r>
+        <w:t>des problèmes familiaux</w:t>
+      </w:r>
+      <w:r>
+        <w:t xml:space="preserve"> qui a été le moment le plus émotionnelle est le moment qui a été le plus </w:t>
+      </w:r>
+      <w:r>
+        <w:t xml:space="preserve">dure pour </w:t>
+      </w:r>
+      <w:r>
+        <w:t>notre personnage principal</w:t>
+      </w:r>
+      <w:r>
+        <w:t xml:space="preserve"> et a pu montrer qu’il peut aussi résister à </w:t>
+      </w:r>
+      <w:r>
+        <w:t>des situations difficiles</w:t>
+      </w:r>
+      <w:r>
+        <w:t>.</w:t>
+      </w:r>
+      <w:r>
+        <w:t xml:space="preserve"> </w:t>
+      </w:r>
+    </w:p>
+    <w:p/>
     <w:sectPr>
       <w:pgSz w:w="11906" w:h="16838"/>
       <w:pgMar w:top="1417" w:right="1417" w:bottom="1417" w:left="1417" w:header="708" w:footer="708" w:gutter="0"/>
@@ -1534,7 +1628,7 @@
 </file>
 
 <file path=customXml/itemProps1.xml><?xml version="1.0" encoding="utf-8"?>
-<ds:datastoreItem xmlns:ds="http://schemas.openxmlformats.org/officeDocument/2006/customXml" ds:itemID="{A4978240-155D-4E79-9CA5-93A8F195EC56}">
+<ds:datastoreItem xmlns:ds="http://schemas.openxmlformats.org/officeDocument/2006/customXml" ds:itemID="{339B791F-B172-465D-BF60-53B3BD160B03}">
   <ds:schemaRefs>
     <ds:schemaRef ds:uri="http://schemas.openxmlformats.org/officeDocument/2006/bibliography"/>
   </ds:schemaRefs>
